--- a/SE495/Lectures/2-Models/Business Canvas Model.docx
+++ b/SE495/Lectures/2-Models/Business Canvas Model.docx
@@ -1,6 +1,6 @@
 
 <file path=word/document.xml><?xml version="1.0" encoding="utf-8"?>
-<w:document xmlns:wpc="http://schemas.microsoft.com/office/word/2010/wordprocessingCanvas" xmlns:cx="http://schemas.microsoft.com/office/drawing/2014/chartex" xmlns:cx1="http://schemas.microsoft.com/office/drawing/2015/9/8/chartex" xmlns:mc="http://schemas.openxmlformats.org/markup-compatibility/2006" xmlns:o="urn:schemas-microsoft-com:office:office" xmlns:r="http://schemas.openxmlformats.org/officeDocument/2006/relationships" xmlns:m="http://schemas.openxmlformats.org/officeDocument/2006/math" xmlns:v="urn:schemas-microsoft-com:vml" xmlns:wp14="http://schemas.microsoft.com/office/word/2010/wordprocessingDrawing" xmlns:wp="http://schemas.openxmlformats.org/drawingml/2006/wordprocessingDrawing" xmlns:w10="urn:schemas-microsoft-com:office:word" xmlns:w="http://schemas.openxmlformats.org/wordprocessingml/2006/main" xmlns:w14="http://schemas.microsoft.com/office/word/2010/wordml" xmlns:w15="http://schemas.microsoft.com/office/word/2012/wordml" xmlns:w16se="http://schemas.microsoft.com/office/word/2015/wordml/symex" xmlns:wpg="http://schemas.microsoft.com/office/word/2010/wordprocessingGroup" xmlns:wpi="http://schemas.microsoft.com/office/word/2010/wordprocessingInk" xmlns:wne="http://schemas.microsoft.com/office/word/2006/wordml" xmlns:wps="http://schemas.microsoft.com/office/word/2010/wordprocessingShape" mc:Ignorable="w14 w15 w16se wp14">
+<w:document xmlns:wpc="http://schemas.microsoft.com/office/word/2010/wordprocessingCanvas" xmlns:cx="http://schemas.microsoft.com/office/drawing/2014/chartex" xmlns:cx1="http://schemas.microsoft.com/office/drawing/2015/9/8/chartex" xmlns:cx2="http://schemas.microsoft.com/office/drawing/2015/10/21/chartex" xmlns:cx3="http://schemas.microsoft.com/office/drawing/2016/5/9/chartex" xmlns:cx4="http://schemas.microsoft.com/office/drawing/2016/5/10/chartex" xmlns:cx5="http://schemas.microsoft.com/office/drawing/2016/5/11/chartex" xmlns:cx6="http://schemas.microsoft.com/office/drawing/2016/5/12/chartex" xmlns:cx7="http://schemas.microsoft.com/office/drawing/2016/5/13/chartex" xmlns:cx8="http://schemas.microsoft.com/office/drawing/2016/5/14/chartex" xmlns:mc="http://schemas.openxmlformats.org/markup-compatibility/2006" xmlns:aink="http://schemas.microsoft.com/office/drawing/2016/ink" xmlns:am3d="http://schemas.microsoft.com/office/drawing/2017/model3d" xmlns:o="urn:schemas-microsoft-com:office:office" xmlns:r="http://schemas.openxmlformats.org/officeDocument/2006/relationships" xmlns:m="http://schemas.openxmlformats.org/officeDocument/2006/math" xmlns:v="urn:schemas-microsoft-com:vml" xmlns:wp14="http://schemas.microsoft.com/office/word/2010/wordprocessingDrawing" xmlns:wp="http://schemas.openxmlformats.org/drawingml/2006/wordprocessingDrawing" xmlns:w10="urn:schemas-microsoft-com:office:word" xmlns:w="http://schemas.openxmlformats.org/wordprocessingml/2006/main" xmlns:w14="http://schemas.microsoft.com/office/word/2010/wordml" xmlns:w15="http://schemas.microsoft.com/office/word/2012/wordml" xmlns:w16cid="http://schemas.microsoft.com/office/word/2016/wordml/cid" xmlns:w16se="http://schemas.microsoft.com/office/word/2015/wordml/symex" xmlns:wpg="http://schemas.microsoft.com/office/word/2010/wordprocessingGroup" xmlns:wpi="http://schemas.microsoft.com/office/word/2010/wordprocessingInk" xmlns:wne="http://schemas.microsoft.com/office/word/2006/wordml" xmlns:wps="http://schemas.microsoft.com/office/word/2010/wordprocessingShape" mc:Ignorable="w14 w15 w16se w16cid wp14">
   <w:body>
     <w:p>
       <w:pPr>
@@ -13,8 +13,6 @@
           <w:szCs w:val="26"/>
         </w:rPr>
       </w:pPr>
-      <w:bookmarkStart w:id="0" w:name="_GoBack"/>
-      <w:bookmarkEnd w:id="0"/>
       <w:r>
         <w:rPr>
           <w:rFonts w:ascii="Candara" w:hAnsi="Candara"/>
@@ -197,6 +195,7 @@
           <w:ilvl w:val="0"/>
           <w:numId w:val="1"/>
         </w:numPr>
+        <w:spacing w:line="360" w:lineRule="auto"/>
         <w:rPr>
           <w:rFonts w:ascii="Candara" w:hAnsi="Candara"/>
           <w:sz w:val="26"/>
@@ -220,19 +219,60 @@
           <w:ilvl w:val="0"/>
           <w:numId w:val="1"/>
         </w:numPr>
-        <w:rPr>
-          <w:rFonts w:ascii="Candara" w:hAnsi="Candara"/>
-          <w:sz w:val="26"/>
-          <w:szCs w:val="26"/>
-        </w:rPr>
-      </w:pPr>
-      <w:r>
-        <w:rPr>
-          <w:rFonts w:ascii="Candara" w:hAnsi="Candara"/>
-          <w:sz w:val="26"/>
-          <w:szCs w:val="26"/>
-        </w:rPr>
-        <w:t>Provide each group with a large, blank Business Canvas Model poster or a digital equivalent. Instruct them to brainstorm and fill in the canvas for their chosen software venture, using the sample canvas as a reference.</w:t>
+        <w:spacing w:line="360" w:lineRule="auto"/>
+        <w:rPr>
+          <w:rFonts w:ascii="Candara" w:hAnsi="Candara"/>
+          <w:sz w:val="26"/>
+          <w:szCs w:val="26"/>
+        </w:rPr>
+      </w:pPr>
+      <w:r>
+        <w:rPr>
+          <w:rFonts w:ascii="Candara" w:hAnsi="Candara"/>
+          <w:sz w:val="26"/>
+          <w:szCs w:val="26"/>
+        </w:rPr>
+        <w:t>E</w:t>
+      </w:r>
+      <w:r>
+        <w:rPr>
+          <w:rFonts w:ascii="Candara" w:hAnsi="Candara"/>
+          <w:sz w:val="26"/>
+          <w:szCs w:val="26"/>
+        </w:rPr>
+        <w:t xml:space="preserve">ach group </w:t>
+      </w:r>
+      <w:r>
+        <w:rPr>
+          <w:rFonts w:ascii="Candara" w:hAnsi="Candara"/>
+          <w:sz w:val="26"/>
+          <w:szCs w:val="26"/>
+        </w:rPr>
+        <w:t xml:space="preserve">with a soft/digital copy of a </w:t>
+      </w:r>
+      <w:r>
+        <w:rPr>
+          <w:rFonts w:ascii="Candara" w:hAnsi="Candara"/>
+          <w:sz w:val="26"/>
+          <w:szCs w:val="26"/>
+        </w:rPr>
+        <w:t xml:space="preserve">blank Business Canvas Model </w:t>
+      </w:r>
+      <w:r>
+        <w:rPr>
+          <w:rFonts w:ascii="Candara" w:hAnsi="Candara"/>
+          <w:sz w:val="26"/>
+          <w:szCs w:val="26"/>
+        </w:rPr>
+        <w:t>template</w:t>
+      </w:r>
+      <w:r>
+        <w:rPr>
+          <w:rFonts w:ascii="Candara" w:hAnsi="Candara"/>
+          <w:sz w:val="26"/>
+          <w:szCs w:val="26"/>
+        </w:rPr>
+        <w:t>. Instruct them to brainstorm and fill in the canvas for their chosen software venture, using the sample canvas as a reference.</w:t>
       </w:r>
     </w:p>
     <w:p>
@@ -242,6 +282,7 @@
           <w:ilvl w:val="0"/>
           <w:numId w:val="1"/>
         </w:numPr>
+        <w:spacing w:line="360" w:lineRule="auto"/>
         <w:rPr>
           <w:rFonts w:ascii="Candara" w:hAnsi="Candara"/>
           <w:sz w:val="26"/>
@@ -259,6 +300,7 @@
     </w:p>
     <w:p>
       <w:pPr>
+        <w:spacing w:line="360" w:lineRule="auto"/>
         <w:ind w:left="720"/>
         <w:rPr>
           <w:rFonts w:ascii="Candara" w:hAnsi="Candara"/>
@@ -277,6 +319,7 @@
     </w:p>
     <w:p>
       <w:pPr>
+        <w:spacing w:line="360" w:lineRule="auto"/>
         <w:ind w:left="720"/>
         <w:rPr>
           <w:rFonts w:ascii="Candara" w:hAnsi="Candara"/>
@@ -295,6 +338,7 @@
     </w:p>
     <w:p>
       <w:pPr>
+        <w:spacing w:line="360" w:lineRule="auto"/>
         <w:ind w:left="720"/>
         <w:rPr>
           <w:rFonts w:ascii="Candara" w:hAnsi="Candara"/>
@@ -313,6 +357,7 @@
     </w:p>
     <w:p>
       <w:pPr>
+        <w:spacing w:line="360" w:lineRule="auto"/>
         <w:ind w:left="720"/>
         <w:rPr>
           <w:rFonts w:ascii="Candara" w:hAnsi="Candara"/>
@@ -331,6 +376,7 @@
     </w:p>
     <w:p>
       <w:pPr>
+        <w:spacing w:line="360" w:lineRule="auto"/>
         <w:ind w:left="720"/>
         <w:rPr>
           <w:rFonts w:ascii="Candara" w:hAnsi="Candara"/>
@@ -338,27 +384,18 @@
           <w:szCs w:val="26"/>
         </w:rPr>
       </w:pPr>
-      <w:proofErr w:type="gramStart"/>
-      <w:r>
-        <w:rPr>
-          <w:rFonts w:ascii="Candara" w:hAnsi="Candara"/>
-          <w:sz w:val="26"/>
-          <w:szCs w:val="26"/>
-        </w:rPr>
-        <w:t>e</w:t>
-      </w:r>
-      <w:proofErr w:type="gramEnd"/>
-      <w:r>
-        <w:rPr>
-          <w:rFonts w:ascii="Candara" w:hAnsi="Candara"/>
-          <w:sz w:val="26"/>
-          <w:szCs w:val="26"/>
-        </w:rPr>
-        <w:t>. Revenue Streams: How will the software company generate revenue?</w:t>
-      </w:r>
-    </w:p>
-    <w:p>
-      <w:pPr>
+      <w:r>
+        <w:rPr>
+          <w:rFonts w:ascii="Candara" w:hAnsi="Candara"/>
+          <w:sz w:val="26"/>
+          <w:szCs w:val="26"/>
+        </w:rPr>
+        <w:t>e. Revenue Streams: How will the software company generate revenue?</w:t>
+      </w:r>
+    </w:p>
+    <w:p>
+      <w:pPr>
+        <w:spacing w:line="360" w:lineRule="auto"/>
         <w:ind w:left="720"/>
         <w:rPr>
           <w:rFonts w:ascii="Candara" w:hAnsi="Candara"/>
@@ -372,29 +409,12 @@
           <w:sz w:val="26"/>
           <w:szCs w:val="26"/>
         </w:rPr>
-        <w:t xml:space="preserve">f. Key Resources: What resources (e.g., personnel, technology, </w:t>
-      </w:r>
-      <w:proofErr w:type="gramStart"/>
-      <w:r>
-        <w:rPr>
-          <w:rFonts w:ascii="Candara" w:hAnsi="Candara"/>
-          <w:sz w:val="26"/>
-          <w:szCs w:val="26"/>
-        </w:rPr>
-        <w:t>infrastructure</w:t>
-      </w:r>
-      <w:proofErr w:type="gramEnd"/>
-      <w:r>
-        <w:rPr>
-          <w:rFonts w:ascii="Candara" w:hAnsi="Candara"/>
-          <w:sz w:val="26"/>
-          <w:szCs w:val="26"/>
-        </w:rPr>
-        <w:t>) will the software company need to create and deliver the software?</w:t>
-      </w:r>
-    </w:p>
-    <w:p>
-      <w:pPr>
+        <w:t>f. Key Resources: What resources (e.g., personnel, technology, infrastructure) will the software company need to create and deliver the software?</w:t>
+      </w:r>
+    </w:p>
+    <w:p>
+      <w:pPr>
+        <w:spacing w:line="360" w:lineRule="auto"/>
         <w:ind w:left="720"/>
         <w:rPr>
           <w:rFonts w:ascii="Candara" w:hAnsi="Candara"/>
@@ -413,6 +433,7 @@
     </w:p>
     <w:p>
       <w:pPr>
+        <w:spacing w:line="360" w:lineRule="auto"/>
         <w:ind w:left="720"/>
         <w:rPr>
           <w:rFonts w:ascii="Candara" w:hAnsi="Candara"/>
@@ -431,6 +452,7 @@
     </w:p>
     <w:p>
       <w:pPr>
+        <w:spacing w:line="360" w:lineRule="auto"/>
         <w:ind w:left="720"/>
         <w:rPr>
           <w:rFonts w:ascii="Candara" w:hAnsi="Candara"/>
@@ -464,18 +486,20 @@
           <w:ilvl w:val="0"/>
           <w:numId w:val="1"/>
         </w:numPr>
-        <w:rPr>
-          <w:rFonts w:ascii="Candara" w:hAnsi="Candara"/>
-          <w:sz w:val="26"/>
-          <w:szCs w:val="26"/>
-        </w:rPr>
-      </w:pPr>
-      <w:r>
-        <w:rPr>
-          <w:rFonts w:ascii="Candara" w:hAnsi="Candara"/>
-          <w:sz w:val="26"/>
-          <w:szCs w:val="26"/>
-        </w:rPr>
+        <w:spacing w:line="360" w:lineRule="auto"/>
+        <w:rPr>
+          <w:rFonts w:ascii="Candara" w:hAnsi="Candara"/>
+          <w:sz w:val="26"/>
+          <w:szCs w:val="26"/>
+        </w:rPr>
+      </w:pPr>
+      <w:r>
+        <w:rPr>
+          <w:rFonts w:ascii="Candara" w:hAnsi="Candara"/>
+          <w:sz w:val="26"/>
+          <w:szCs w:val="26"/>
+        </w:rPr>
+        <w:lastRenderedPageBreak/>
         <w:t>Once each group has completed their Business Canvas Model, ask them to present it to the class. Encourage feedback and questions from their peers, and provide guidance and feedback as needed.</w:t>
       </w:r>
     </w:p>
@@ -486,6 +510,7 @@
           <w:ilvl w:val="0"/>
           <w:numId w:val="1"/>
         </w:numPr>
+        <w:spacing w:line="360" w:lineRule="auto"/>
         <w:rPr>
           <w:rFonts w:ascii="Candara" w:hAnsi="Candara"/>
           <w:sz w:val="26"/>
@@ -500,24 +525,6 @@
         </w:rPr>
         <w:t>Finally, have each group reflect on their experience creating the Business Canvas Model. Ask them to consider what they learned, what challenges they faced, and how they might apply the Business Canvas Model to future software ventures.</w:t>
       </w:r>
-    </w:p>
-    <w:p>
-      <w:pPr>
-        <w:rPr>
-          <w:rFonts w:ascii="Candara" w:hAnsi="Candara"/>
-          <w:sz w:val="26"/>
-          <w:szCs w:val="26"/>
-        </w:rPr>
-      </w:pPr>
-    </w:p>
-    <w:p>
-      <w:pPr>
-        <w:rPr>
-          <w:rFonts w:ascii="Candara" w:hAnsi="Candara"/>
-          <w:sz w:val="26"/>
-          <w:szCs w:val="26"/>
-        </w:rPr>
-      </w:pPr>
     </w:p>
     <w:p>
       <w:pPr>
@@ -547,6 +554,8 @@
           <w:szCs w:val="26"/>
         </w:rPr>
       </w:pPr>
+      <w:bookmarkStart w:id="0" w:name="_GoBack"/>
+      <w:bookmarkEnd w:id="0"/>
       <w:r>
         <w:rPr>
           <w:rFonts w:ascii="Candara" w:hAnsi="Candara"/>
@@ -555,7 +564,6 @@
           <w:sz w:val="26"/>
           <w:szCs w:val="26"/>
         </w:rPr>
-        <w:lastRenderedPageBreak/>
         <w:t>Assessment:</w:t>
       </w:r>
     </w:p>
@@ -636,7 +644,7 @@
 </file>
 
 <file path=word/numbering.xml><?xml version="1.0" encoding="utf-8"?>
-<w:numbering xmlns:wpc="http://schemas.microsoft.com/office/word/2010/wordprocessingCanvas" xmlns:cx="http://schemas.microsoft.com/office/drawing/2014/chartex" xmlns:cx1="http://schemas.microsoft.com/office/drawing/2015/9/8/chartex" xmlns:mc="http://schemas.openxmlformats.org/markup-compatibility/2006" xmlns:o="urn:schemas-microsoft-com:office:office" xmlns:r="http://schemas.openxmlformats.org/officeDocument/2006/relationships" xmlns:m="http://schemas.openxmlformats.org/officeDocument/2006/math" xmlns:v="urn:schemas-microsoft-com:vml" xmlns:wp14="http://schemas.microsoft.com/office/word/2010/wordprocessingDrawing" xmlns:wp="http://schemas.openxmlformats.org/drawingml/2006/wordprocessingDrawing" xmlns:w10="urn:schemas-microsoft-com:office:word" xmlns:w="http://schemas.openxmlformats.org/wordprocessingml/2006/main" xmlns:w14="http://schemas.microsoft.com/office/word/2010/wordml" xmlns:w15="http://schemas.microsoft.com/office/word/2012/wordml" xmlns:w16se="http://schemas.microsoft.com/office/word/2015/wordml/symex" xmlns:wpg="http://schemas.microsoft.com/office/word/2010/wordprocessingGroup" xmlns:wpi="http://schemas.microsoft.com/office/word/2010/wordprocessingInk" xmlns:wne="http://schemas.microsoft.com/office/word/2006/wordml" xmlns:wps="http://schemas.microsoft.com/office/word/2010/wordprocessingShape" mc:Ignorable="w14 w15 w16se wp14">
+<w:numbering xmlns:wpc="http://schemas.microsoft.com/office/word/2010/wordprocessingCanvas" xmlns:cx="http://schemas.microsoft.com/office/drawing/2014/chartex" xmlns:cx1="http://schemas.microsoft.com/office/drawing/2015/9/8/chartex" xmlns:cx2="http://schemas.microsoft.com/office/drawing/2015/10/21/chartex" xmlns:cx3="http://schemas.microsoft.com/office/drawing/2016/5/9/chartex" xmlns:cx4="http://schemas.microsoft.com/office/drawing/2016/5/10/chartex" xmlns:cx5="http://schemas.microsoft.com/office/drawing/2016/5/11/chartex" xmlns:cx6="http://schemas.microsoft.com/office/drawing/2016/5/12/chartex" xmlns:cx7="http://schemas.microsoft.com/office/drawing/2016/5/13/chartex" xmlns:cx8="http://schemas.microsoft.com/office/drawing/2016/5/14/chartex" xmlns:mc="http://schemas.openxmlformats.org/markup-compatibility/2006" xmlns:aink="http://schemas.microsoft.com/office/drawing/2016/ink" xmlns:am3d="http://schemas.microsoft.com/office/drawing/2017/model3d" xmlns:o="urn:schemas-microsoft-com:office:office" xmlns:r="http://schemas.openxmlformats.org/officeDocument/2006/relationships" xmlns:m="http://schemas.openxmlformats.org/officeDocument/2006/math" xmlns:v="urn:schemas-microsoft-com:vml" xmlns:wp14="http://schemas.microsoft.com/office/word/2010/wordprocessingDrawing" xmlns:wp="http://schemas.openxmlformats.org/drawingml/2006/wordprocessingDrawing" xmlns:w10="urn:schemas-microsoft-com:office:word" xmlns:w="http://schemas.openxmlformats.org/wordprocessingml/2006/main" xmlns:w14="http://schemas.microsoft.com/office/word/2010/wordml" xmlns:w15="http://schemas.microsoft.com/office/word/2012/wordml" xmlns:w16cid="http://schemas.microsoft.com/office/word/2016/wordml/cid" xmlns:w16se="http://schemas.microsoft.com/office/word/2015/wordml/symex" xmlns:wpg="http://schemas.microsoft.com/office/word/2010/wordprocessingGroup" xmlns:wpi="http://schemas.microsoft.com/office/word/2010/wordprocessingInk" xmlns:wne="http://schemas.microsoft.com/office/word/2006/wordml" xmlns:wps="http://schemas.microsoft.com/office/word/2010/wordprocessingShape" mc:Ignorable="w14 w15 w16se w16cid wp14">
   <w:abstractNum w:abstractNumId="0" w15:restartNumberingAfterBreak="0">
     <w:nsid w:val="3E5F0E4B"/>
     <w:multiLevelType w:val="hybridMultilevel"/>
@@ -846,7 +854,7 @@
 </file>
 
 <file path=word/styles.xml><?xml version="1.0" encoding="utf-8"?>
-<w:styles xmlns:mc="http://schemas.openxmlformats.org/markup-compatibility/2006" xmlns:r="http://schemas.openxmlformats.org/officeDocument/2006/relationships" xmlns:w="http://schemas.openxmlformats.org/wordprocessingml/2006/main" xmlns:w14="http://schemas.microsoft.com/office/word/2010/wordml" xmlns:w15="http://schemas.microsoft.com/office/word/2012/wordml" xmlns:w16se="http://schemas.microsoft.com/office/word/2015/wordml/symex" mc:Ignorable="w14 w15 w16se">
+<w:styles xmlns:mc="http://schemas.openxmlformats.org/markup-compatibility/2006" xmlns:r="http://schemas.openxmlformats.org/officeDocument/2006/relationships" xmlns:w="http://schemas.openxmlformats.org/wordprocessingml/2006/main" xmlns:w14="http://schemas.microsoft.com/office/word/2010/wordml" xmlns:w15="http://schemas.microsoft.com/office/word/2012/wordml" xmlns:w16cid="http://schemas.microsoft.com/office/word/2016/wordml/cid" xmlns:w16se="http://schemas.microsoft.com/office/word/2015/wordml/symex" mc:Ignorable="w14 w15 w16se w16cid">
   <w:docDefaults>
     <w:rPrDefault>
       <w:rPr>
@@ -862,7 +870,7 @@
       </w:pPr>
     </w:pPrDefault>
   </w:docDefaults>
-  <w:latentStyles w:defLockedState="0" w:defUIPriority="99" w:defSemiHidden="0" w:defUnhideWhenUsed="0" w:defQFormat="0" w:count="371">
+  <w:latentStyles w:defLockedState="0" w:defUIPriority="99" w:defSemiHidden="0" w:defUnhideWhenUsed="0" w:defQFormat="0" w:count="375">
     <w:lsdException w:name="Normal" w:uiPriority="0" w:qFormat="1"/>
     <w:lsdException w:name="heading 1" w:uiPriority="9" w:qFormat="1"/>
     <w:lsdException w:name="heading 2" w:semiHidden="1" w:uiPriority="9" w:unhideWhenUsed="1" w:qFormat="1"/>
@@ -968,7 +976,6 @@
     <w:lsdException w:name="HTML Sample" w:semiHidden="1" w:unhideWhenUsed="1"/>
     <w:lsdException w:name="HTML Typewriter" w:semiHidden="1" w:unhideWhenUsed="1"/>
     <w:lsdException w:name="HTML Variable" w:semiHidden="1" w:unhideWhenUsed="1"/>
-    <w:lsdException w:name="Normal Table" w:semiHidden="1" w:unhideWhenUsed="1"/>
     <w:lsdException w:name="annotation subject" w:semiHidden="1" w:unhideWhenUsed="1"/>
     <w:lsdException w:name="No List" w:semiHidden="1" w:unhideWhenUsed="1"/>
     <w:lsdException w:name="Outline List 1" w:semiHidden="1" w:unhideWhenUsed="1"/>
@@ -1012,10 +1019,8 @@
     <w:lsdException w:name="Table Elegant" w:semiHidden="1" w:unhideWhenUsed="1"/>
     <w:lsdException w:name="Table Professional" w:semiHidden="1" w:unhideWhenUsed="1"/>
     <w:lsdException w:name="Table Subtle 1" w:semiHidden="1" w:unhideWhenUsed="1"/>
-    <w:lsdException w:name="Table Subtle 2" w:semiHidden="1" w:unhideWhenUsed="1"/>
     <w:lsdException w:name="Table Web 1" w:semiHidden="1" w:unhideWhenUsed="1"/>
     <w:lsdException w:name="Table Web 2" w:semiHidden="1" w:unhideWhenUsed="1"/>
-    <w:lsdException w:name="Table Web 3" w:semiHidden="1" w:unhideWhenUsed="1"/>
     <w:lsdException w:name="Balloon Text" w:semiHidden="1" w:unhideWhenUsed="1"/>
     <w:lsdException w:name="Table Grid" w:uiPriority="39"/>
     <w:lsdException w:name="Table Theme" w:semiHidden="1" w:unhideWhenUsed="1"/>
@@ -1234,6 +1239,10 @@
     <w:lsdException w:name="List Table 5 Dark Accent 6" w:uiPriority="50"/>
     <w:lsdException w:name="List Table 6 Colorful Accent 6" w:uiPriority="51"/>
     <w:lsdException w:name="List Table 7 Colorful Accent 6" w:uiPriority="52"/>
+    <w:lsdException w:name="Mention" w:semiHidden="1" w:unhideWhenUsed="1"/>
+    <w:lsdException w:name="Smart Hyperlink" w:semiHidden="1" w:unhideWhenUsed="1"/>
+    <w:lsdException w:name="Hashtag" w:semiHidden="1" w:unhideWhenUsed="1"/>
+    <w:lsdException w:name="Unresolved Mention" w:semiHidden="1" w:unhideWhenUsed="1"/>
   </w:latentStyles>
   <w:style w:type="paragraph" w:default="1" w:styleId="Normal">
     <w:name w:val="Normal"/>
